--- a/Lab/Instructions.docx
+++ b/Lab/Instructions.docx
@@ -4,7 +4,6 @@
   <w:body>
     <w:p>
       <w:pPr>
-        <w:jc w:val="center"/>
         <w:rPr>
           <w:b/>
         </w:rPr>
@@ -180,6 +179,9 @@
           <w:numId w:val="1"/>
         </w:numPr>
         <w:jc w:val="both"/>
+        <w:rPr>
+          <w:i/>
+        </w:rPr>
       </w:pPr>
       <w:r>
         <w:t xml:space="preserve">Construct the </w:t>
@@ -273,18 +275,16 @@
       </w:r>
       <w:proofErr w:type="spellEnd"/>
       <w:r>
-        <w:t xml:space="preserve">, capturing growth in manufacturing employment that took place before the ADH “China Shock” quasi-experiment. Comment on the </w:t>
-      </w:r>
-      <w:r>
-        <w:t xml:space="preserve">difference in the </w:t>
-      </w:r>
-      <w:r>
-        <w:t xml:space="preserve">two IV regression coefficients. </w:t>
+        <w:t xml:space="preserve">, capturing growth in manufacturing employment that took place before the ADH “China Shock” quasi-experiment. </w:t>
+      </w:r>
+      <w:r>
+        <w:t xml:space="preserve">How does the latter IV regression help build support for the former IV regression? </w:t>
       </w:r>
     </w:p>
     <w:p>
       <w:pPr>
         <w:pStyle w:val="ListParagraph"/>
+        <w:jc w:val="both"/>
         <w:rPr>
           <w:i/>
         </w:rPr>
@@ -372,7 +372,7 @@
               <w:rPr>
                 <w:i/>
               </w:rPr>
-              <w:t xml:space="preserve"> Estimate:</w:t>
+              <w:t>Estimate:</w:t>
             </w:r>
           </w:p>
         </w:tc>
@@ -473,7 +473,10 @@
         <w:t>previous</w:t>
       </w:r>
       <w:r>
-        <w:t xml:space="preserve"> IV regressions. Comment on how the main IV estimate changes.</w:t>
+        <w:t xml:space="preserve"> IV regressions. </w:t>
+      </w:r>
+      <w:r>
+        <w:t>How does the main IV estimate change? Why, intuitively, is this control important to include?</w:t>
       </w:r>
     </w:p>
     <w:p>
@@ -560,7 +563,13 @@
               <w:rPr>
                 <w:i/>
               </w:rPr>
-              <w:t>Lag Outcome IV  Estimate:</w:t>
+              <w:t xml:space="preserve">Lag Outcome IV </w:t>
+            </w:r>
+            <w:r>
+              <w:rPr>
+                <w:i/>
+              </w:rPr>
+              <w:t>Estimate:</w:t>
             </w:r>
           </w:p>
         </w:tc>
@@ -631,10 +640,7 @@
         <w:jc w:val="both"/>
       </w:pPr>
       <w:r>
-        <w:t>Interact</w:t>
-      </w:r>
-      <w:r>
-        <w:t xml:space="preserve"> the “sum-of-shares” control </w:t>
+        <w:t xml:space="preserve">Interact the “sum-of-shares” control </w:t>
       </w:r>
       <w:r>
         <w:t>with year and add this control to both</w:t>
@@ -646,7 +652,7 @@
         <w:t xml:space="preserve"> IV regressions. </w:t>
       </w:r>
       <w:r>
-        <w:t xml:space="preserve">Comment on how </w:t>
+        <w:t xml:space="preserve">How do </w:t>
       </w:r>
       <w:r>
         <w:t>both</w:t>
@@ -655,13 +661,22 @@
         <w:t xml:space="preserve"> IV estimate</w:t>
       </w:r>
       <w:r>
-        <w:t>s change</w:t>
-      </w:r>
-      <w:r>
-        <w:t>.</w:t>
-      </w:r>
-      <w:r>
-        <w:t xml:space="preserve"> Can you see why the interaction control is important?</w:t>
+        <w:t>s change?</w:t>
+      </w:r>
+      <w:r>
+        <w:t xml:space="preserve"> Can you se</w:t>
+      </w:r>
+      <w:r>
+        <w:t>e why</w:t>
+      </w:r>
+      <w:r>
+        <w:t>, intuitively,</w:t>
+      </w:r>
+      <w:r>
+        <w:t xml:space="preserve"> the interaction control shifts the main IV estimate so much</w:t>
+      </w:r>
+      <w:r>
+        <w:t>?</w:t>
       </w:r>
     </w:p>
     <w:p>
@@ -748,7 +763,13 @@
               <w:rPr>
                 <w:i/>
               </w:rPr>
-              <w:t>Lag Outcome IV  Estimate:</w:t>
+              <w:t xml:space="preserve">Lag Outcome IV </w:t>
+            </w:r>
+            <w:r>
+              <w:rPr>
+                <w:i/>
+              </w:rPr>
+              <w:t>Estimate:</w:t>
             </w:r>
           </w:p>
         </w:tc>
@@ -832,7 +853,13 @@
         <w:t xml:space="preserve">ssaggregate </w:t>
       </w:r>
       <w:r>
-        <w:t xml:space="preserve">command to run both of the previous IV regressions at the shock level. You should control for year fixed effects in the shock-level IV regressions. The coefficients should be identical to the previous estimates, but the standard errors will be different. Comment on the change. </w:t>
+        <w:t>command to run both of the previous IV regressions at the shock level. You should control for year fixed effects in the shock-level IV regressions</w:t>
+      </w:r>
+      <w:r>
+        <w:t xml:space="preserve"> and cluster by industry</w:t>
+      </w:r>
+      <w:r>
+        <w:t xml:space="preserve">. The coefficients should be identical to the previous estimates, but the standard errors will be different. </w:t>
       </w:r>
     </w:p>
     <w:p>
@@ -842,6 +869,8 @@
           <w:i/>
         </w:rPr>
       </w:pPr>
+      <w:bookmarkStart w:id="0" w:name="_GoBack"/>
+      <w:bookmarkEnd w:id="0"/>
     </w:p>
     <w:tbl>
       <w:tblPr>
@@ -919,7 +948,13 @@
               <w:rPr>
                 <w:i/>
               </w:rPr>
-              <w:t>Lag Outcome IV  Estimate:</w:t>
+              <w:t>Lag Outcome IV</w:t>
+            </w:r>
+            <w:r>
+              <w:rPr>
+                <w:i/>
+              </w:rPr>
+              <w:t xml:space="preserve"> Estimate:</w:t>
             </w:r>
           </w:p>
         </w:tc>
@@ -947,39 +982,8 @@
     </w:tbl>
     <w:p>
       <w:pPr>
-        <w:pStyle w:val="ListParagraph"/>
-        <w:rPr>
-          <w:i/>
-        </w:rPr>
-      </w:pPr>
-    </w:p>
-    <w:p>
-      <w:pPr>
-        <w:pStyle w:val="ListParagraph"/>
         <w:jc w:val="both"/>
-        <w:rPr>
-          <w:i/>
-        </w:rPr>
-      </w:pPr>
-      <w:r>
-        <w:rPr>
-          <w:i/>
-        </w:rPr>
-        <w:t>Comments</w:t>
-      </w:r>
-      <w:r>
-        <w:rPr>
-          <w:i/>
-        </w:rPr>
-        <w:t xml:space="preserve">: </w:t>
-      </w:r>
-    </w:p>
-    <w:p>
-      <w:pPr>
-        <w:jc w:val="both"/>
-      </w:pPr>
-      <w:bookmarkStart w:id="0" w:name="_GoBack"/>
-      <w:bookmarkEnd w:id="0"/>
+      </w:pPr>
     </w:p>
     <w:sectPr>
       <w:pgSz w:w="12240" w:h="15840"/>
